--- a/selected_candidates/AI Research Scientist.docx
+++ b/selected_candidates/AI Research Scientist.docx
@@ -172,7 +172,39 @@
           <w:kern w:val="0"/>
           <w14:ligatures w14:val="none"/>
         </w:rPr>
-        <w:t xml:space="preserve">AI Research Scientist with 5+ years of experience in developing and deploying large language models, specializing in Model Context Protocols (MCP) and alignment techniques. Skilled in applying AI safety methodologies and working with </w:t>
+        <w:t>AI Research Scientist with 5+ years</w:t>
+      </w:r>
+      <w:r>
+        <w:rPr>
+          <w:rFonts w:ascii="Times New Roman" w:eastAsia="Times New Roman" w:hAnsi="Times New Roman" w:cs="Times New Roman"/>
+          <w:kern w:val="0"/>
+          <w14:ligatures w14:val="none"/>
+        </w:rPr>
+        <w:t xml:space="preserve"> </w:t>
+      </w:r>
+      <w:r>
+        <w:rPr>
+          <w:rFonts w:ascii="Times New Roman" w:eastAsia="Times New Roman" w:hAnsi="Times New Roman" w:cs="Times New Roman"/>
+          <w:kern w:val="0"/>
+          <w14:ligatures w14:val="none"/>
+        </w:rPr>
+        <w:t xml:space="preserve">with CGPA </w:t>
+      </w:r>
+      <w:r>
+        <w:rPr>
+          <w:rFonts w:ascii="Times New Roman" w:eastAsia="Times New Roman" w:hAnsi="Times New Roman" w:cs="Times New Roman"/>
+          <w:kern w:val="0"/>
+          <w14:ligatures w14:val="none"/>
+        </w:rPr>
+        <w:t>9</w:t>
+      </w:r>
+      <w:r>
+        <w:rPr>
+          <w:rFonts w:ascii="Times New Roman" w:eastAsia="Times New Roman" w:hAnsi="Times New Roman" w:cs="Times New Roman"/>
+          <w:kern w:val="0"/>
+          <w14:ligatures w14:val="none"/>
+        </w:rPr>
+        <w:t xml:space="preserve"> of experience in developing and deploying large language models, specializing in Model Context Protocols (MCP) and alignment techniques. Skilled in applying AI safety methodologies and working with </w:t>
       </w:r>
       <w:proofErr w:type="spellStart"/>
       <w:r>
@@ -442,7 +474,7 @@
           <w14:ligatures w14:val="none"/>
         </w:rPr>
         <w:pict w14:anchorId="71AC4B7A">
-          <v:rect id="_x0000_i1031" alt="" style="width:451.3pt;height:.05pt;mso-width-percent:0;mso-height-percent:0;mso-width-percent:0;mso-height-percent:0" o:hralign="center" o:hrstd="t" o:hr="t" fillcolor="#a0a0a0" stroked="f"/>
+          <v:rect id="_x0000_i1028" alt="" style="width:451.3pt;height:.05pt;mso-width-percent:0;mso-height-percent:0;mso-width-percent:0;mso-height-percent:0" o:hralign="center" o:hrstd="t" o:hr="t" fillcolor="#a0a0a0" stroked="f"/>
         </w:pict>
       </w:r>
     </w:p>
@@ -762,7 +794,7 @@
           <w14:ligatures w14:val="none"/>
         </w:rPr>
         <w:pict w14:anchorId="0F3BDE52">
-          <v:rect id="_x0000_i1033" alt="" style="width:451.3pt;height:.05pt;mso-width-percent:0;mso-height-percent:0;mso-width-percent:0;mso-height-percent:0" o:hralign="center" o:hrstd="t" o:hr="t" fillcolor="#a0a0a0" stroked="f"/>
+          <v:rect id="_x0000_i1029" alt="" style="width:451.3pt;height:.05pt;mso-width-percent:0;mso-height-percent:0;mso-width-percent:0;mso-height-percent:0" o:hralign="center" o:hrstd="t" o:hr="t" fillcolor="#a0a0a0" stroked="f"/>
         </w:pict>
       </w:r>
     </w:p>
